--- a/Module 5/HOP05 - Testing Web App using scripts & Selenium WebDriver - Continued.docx
+++ b/Module 5/HOP05 - Testing Web App using scripts & Selenium WebDriver - Continued.docx
@@ -858,6 +858,52 @@
     </w:p>
     <w:p>
       <w:pPr>
+        <w:pStyle w:val="paragraph"/>
+        <w:numPr>
+          <w:ilvl w:val="0"/>
+          <w:numId w:val="2"/>
+        </w:numPr>
+        <w:spacing w:before="0" w:beforeAutospacing="0" w:after="0" w:afterAutospacing="0"/>
+        <w:ind w:left="360"/>
+        <w:textAlignment w:val="baseline"/>
+        <w:rPr>
+          <w:rStyle w:val="normaltextrun"/>
+          <w:sz w:val="20"/>
+          <w:szCs w:val="20"/>
+        </w:rPr>
+      </w:pPr>
+      <w:r>
+        <w:rPr>
+          <w:rStyle w:val="normaltextrun"/>
+          <w:bCs/>
+          <w:sz w:val="20"/>
+          <w:szCs w:val="20"/>
+        </w:rPr>
+        <w:t xml:space="preserve">Guru-99 | Selenium tutorial - </w:t>
+      </w:r>
+      <w:hyperlink r:id="rId10" w:history="1">
+        <w:r>
+          <w:rPr>
+            <w:rStyle w:val="Hyperlink"/>
+            <w:bCs/>
+            <w:sz w:val="20"/>
+            <w:szCs w:val="20"/>
+          </w:rPr>
+          <w:t>https://www.guru99.com/selenium-tutorial.html</w:t>
+        </w:r>
+      </w:hyperlink>
+      <w:r>
+        <w:rPr>
+          <w:rStyle w:val="normaltextrun"/>
+          <w:bCs/>
+          <w:sz w:val="20"/>
+          <w:szCs w:val="20"/>
+        </w:rPr>
+        <w:t xml:space="preserve"> </w:t>
+      </w:r>
+    </w:p>
+    <w:p>
+      <w:pPr>
         <w:rPr>
           <w:sz w:val="22"/>
           <w:szCs w:val="22"/>
@@ -949,7 +995,7 @@
                     </pic:cNvPicPr>
                   </pic:nvPicPr>
                   <pic:blipFill>
-                    <a:blip r:embed="rId10">
+                    <a:blip r:embed="rId11">
                       <a:extLst>
                         <a:ext uri="{28A0092B-C50C-407E-A947-70E740481C1C}">
                           <a14:useLocalDpi xmlns:a14="http://schemas.microsoft.com/office/drawing/2010/main" val="0"/>
@@ -1010,6 +1056,7 @@
           <w:sz w:val="22"/>
           <w:szCs w:val="22"/>
         </w:rPr>
+        <w:lastRenderedPageBreak/>
         <w:t xml:space="preserve">Last week, we have located elements using ID. </w:t>
       </w:r>
       <w:proofErr w:type="gramStart"/>
@@ -1314,6 +1361,7 @@
       </w:pPr>
       <w:r>
         <w:rPr>
+          <w:noProof/>
           <w:sz w:val="22"/>
           <w:szCs w:val="22"/>
         </w:rPr>
@@ -1333,7 +1381,7 @@
                     <pic:cNvPicPr/>
                   </pic:nvPicPr>
                   <pic:blipFill>
-                    <a:blip r:embed="rId11"/>
+                    <a:blip r:embed="rId12"/>
                     <a:stretch>
                       <a:fillRect/>
                     </a:stretch>
@@ -1381,15 +1429,7 @@
           <w:rFonts w:ascii="Consolas" w:hAnsi="Consolas" w:cs="Consolas"/>
           <w:color w:val="FF0000"/>
         </w:rPr>
-        <w:t>LocateByName.java</w:t>
-      </w:r>
-      <w:r>
-        <w:rPr>
-          <w:rStyle w:val="HTMLCode"/>
-          <w:rFonts w:ascii="Consolas" w:hAnsi="Consolas" w:cs="Consolas"/>
-          <w:color w:val="FF0000"/>
-        </w:rPr>
-        <w:t>:</w:t>
+        <w:t>LocateByName.java:</w:t>
       </w:r>
     </w:p>
     <w:p>
@@ -1402,6 +1442,7 @@
       </w:pPr>
       <w:r>
         <w:rPr>
+          <w:noProof/>
           <w:sz w:val="22"/>
           <w:szCs w:val="22"/>
         </w:rPr>
@@ -1421,7 +1462,7 @@
                     <pic:cNvPicPr/>
                   </pic:nvPicPr>
                   <pic:blipFill>
-                    <a:blip r:embed="rId12"/>
+                    <a:blip r:embed="rId13"/>
                     <a:stretch>
                       <a:fillRect/>
                     </a:stretch>
@@ -1479,6 +1520,7 @@
           <w:rFonts w:ascii="Consolas" w:hAnsi="Consolas" w:cs="Consolas"/>
           <w:color w:val="FF0000"/>
         </w:rPr>
+        <w:lastRenderedPageBreak/>
         <w:t>mvn</w:t>
       </w:r>
       <w:proofErr w:type="spellEnd"/>
@@ -1568,6 +1610,7 @@
       </w:pPr>
       <w:r>
         <w:rPr>
+          <w:noProof/>
           <w:sz w:val="22"/>
           <w:szCs w:val="22"/>
         </w:rPr>
@@ -1587,7 +1630,7 @@
                     <pic:cNvPicPr/>
                   </pic:nvPicPr>
                   <pic:blipFill>
-                    <a:blip r:embed="rId13"/>
+                    <a:blip r:embed="rId14"/>
                     <a:stretch>
                       <a:fillRect/>
                     </a:stretch>
@@ -1647,6 +1690,7 @@
       </w:pPr>
       <w:r>
         <w:rPr>
+          <w:noProof/>
           <w:sz w:val="22"/>
           <w:szCs w:val="22"/>
         </w:rPr>
@@ -1667,7 +1711,7 @@
                     <pic:cNvPicPr/>
                   </pic:nvPicPr>
                   <pic:blipFill>
-                    <a:blip r:embed="rId14"/>
+                    <a:blip r:embed="rId15"/>
                     <a:stretch>
                       <a:fillRect/>
                     </a:stretch>
@@ -1762,6 +1806,7 @@
       </w:pPr>
       <w:r>
         <w:rPr>
+          <w:noProof/>
           <w:sz w:val="22"/>
           <w:szCs w:val="22"/>
         </w:rPr>
@@ -1781,7 +1826,7 @@
                     <pic:cNvPicPr/>
                   </pic:nvPicPr>
                   <pic:blipFill>
-                    <a:blip r:embed="rId15"/>
+                    <a:blip r:embed="rId16"/>
                     <a:stretch>
                       <a:fillRect/>
                     </a:stretch>
@@ -1905,28 +1950,7 @@
           <w:szCs w:val="22"/>
         </w:rPr>
         <w:lastRenderedPageBreak/>
-        <w:t>In the browser, right click</w:t>
-      </w:r>
-      <w:r>
-        <w:rPr>
-          <w:sz w:val="22"/>
-          <w:szCs w:val="22"/>
-        </w:rPr>
-        <w:t>, then select</w:t>
-      </w:r>
-      <w:r>
-        <w:rPr>
-          <w:sz w:val="22"/>
-          <w:szCs w:val="22"/>
-        </w:rPr>
-        <w:t xml:space="preserve"> “Inspect” (for Mac users) or “View Page Source” (for Windows Users)</w:t>
-      </w:r>
-      <w:r>
-        <w:rPr>
-          <w:sz w:val="22"/>
-          <w:szCs w:val="22"/>
-        </w:rPr>
-        <w:t xml:space="preserve">. </w:t>
+        <w:t xml:space="preserve">In the browser, right click, then select “Inspect” (for Mac users) or “View Page Source” (for Windows Users). </w:t>
       </w:r>
       <w:r>
         <w:rPr>
@@ -1960,6 +1984,7 @@
       </w:pPr>
       <w:r>
         <w:rPr>
+          <w:noProof/>
           <w:sz w:val="22"/>
           <w:szCs w:val="22"/>
         </w:rPr>
@@ -1979,7 +2004,7 @@
                     <pic:cNvPicPr/>
                   </pic:nvPicPr>
                   <pic:blipFill>
-                    <a:blip r:embed="rId16"/>
+                    <a:blip r:embed="rId17"/>
                     <a:stretch>
                       <a:fillRect/>
                     </a:stretch>
@@ -2094,6 +2119,7 @@
         <w:rPr>
           <w:rStyle w:val="HTMLCode"/>
           <w:rFonts w:ascii="Times New Roman" w:hAnsi="Times New Roman" w:cs="Times New Roman"/>
+          <w:noProof/>
           <w:sz w:val="22"/>
           <w:szCs w:val="22"/>
         </w:rPr>
@@ -2113,7 +2139,7 @@
                     <pic:cNvPicPr/>
                   </pic:nvPicPr>
                   <pic:blipFill>
-                    <a:blip r:embed="rId17"/>
+                    <a:blip r:embed="rId18"/>
                     <a:stretch>
                       <a:fillRect/>
                     </a:stretch>
@@ -2211,6 +2237,7 @@
       </w:pPr>
       <w:r>
         <w:rPr>
+          <w:noProof/>
           <w:sz w:val="22"/>
           <w:szCs w:val="22"/>
         </w:rPr>
@@ -2230,7 +2257,7 @@
                     <pic:cNvPicPr/>
                   </pic:nvPicPr>
                   <pic:blipFill>
-                    <a:blip r:embed="rId18"/>
+                    <a:blip r:embed="rId19"/>
                     <a:stretch>
                       <a:fillRect/>
                     </a:stretch>
@@ -2281,6 +2308,7 @@
       </w:pPr>
       <w:r>
         <w:rPr>
+          <w:noProof/>
           <w:sz w:val="22"/>
           <w:szCs w:val="22"/>
         </w:rPr>
@@ -2300,7 +2328,7 @@
                     <pic:cNvPicPr/>
                   </pic:nvPicPr>
                   <pic:blipFill>
-                    <a:blip r:embed="rId19"/>
+                    <a:blip r:embed="rId20"/>
                     <a:stretch>
                       <a:fillRect/>
                     </a:stretch>
